--- a/04_TechnicalSafetyConcept_LaneAssistance.docx
+++ b/04_TechnicalSafetyConcept_LaneAssistance.docx
@@ -354,14 +354,7 @@
           <w:b/>
           <w:color w:val="B7B7B7"/>
         </w:rPr>
-        <w:t>For example, if this were your first draft or first s</w:t>
-      </w:r>
-      <w:r>
-        <w:rPr>
-          <w:b/>
-          <w:color w:val="B7B7B7"/>
-        </w:rPr>
-        <w:t>ubmission, you might say version 1.0. If this is a second submission attempt, then you'd add a second line with a new date and version 2.0]</w:t>
+        <w:t>For example, if this were your first draft or first submission, you might say version 1.0. If this is a second submission attempt, then you'd add a second line with a new date and version 2.0]</w:t>
       </w:r>
     </w:p>
     <w:p>
@@ -613,27 +606,20 @@
                 <w:szCs w:val="22"/>
               </w:rPr>
             </w:pPr>
-          </w:p>
-        </w:tc>
-        <w:tc>
-          <w:tcPr>
-            <w:tcW w:w="1275" w:type="dxa"/>
-          </w:tcPr>
-          <w:p>
-            <w:pPr>
-              <w:widowControl w:val="0"/>
-              <w:contextualSpacing w:val="0"/>
+            <w:bookmarkStart w:id="8" w:name="_GoBack" w:colFirst="0" w:colLast="0"/>
+            <w:r>
               <w:rPr>
                 <w:rFonts w:ascii="Calibri" w:eastAsia="Calibri" w:hAnsi="Calibri" w:cs="Calibri"/>
                 <w:sz w:val="22"/>
                 <w:szCs w:val="22"/>
               </w:rPr>
-            </w:pPr>
-          </w:p>
-        </w:tc>
-        <w:tc>
-          <w:tcPr>
-            <w:tcW w:w="2100" w:type="dxa"/>
+              <w:t>Apr. 30, 19</w:t>
+            </w:r>
+          </w:p>
+        </w:tc>
+        <w:tc>
+          <w:tcPr>
+            <w:tcW w:w="1275" w:type="dxa"/>
           </w:tcPr>
           <w:p>
             <w:pPr>
@@ -645,29 +631,19 @@
                 <w:szCs w:val="22"/>
               </w:rPr>
             </w:pPr>
-          </w:p>
-        </w:tc>
-        <w:tc>
-          <w:tcPr>
-            <w:tcW w:w="4785" w:type="dxa"/>
-          </w:tcPr>
-          <w:p>
-            <w:pPr>
-              <w:widowControl w:val="0"/>
-              <w:contextualSpacing w:val="0"/>
+            <w:r>
               <w:rPr>
                 <w:rFonts w:ascii="Calibri" w:eastAsia="Calibri" w:hAnsi="Calibri" w:cs="Calibri"/>
                 <w:sz w:val="22"/>
                 <w:szCs w:val="22"/>
               </w:rPr>
-            </w:pPr>
-          </w:p>
-        </w:tc>
-      </w:tr>
-      <w:tr>
-        <w:tc>
-          <w:tcPr>
-            <w:tcW w:w="1470" w:type="dxa"/>
+              <w:t>1.01</w:t>
+            </w:r>
+          </w:p>
+        </w:tc>
+        <w:tc>
+          <w:tcPr>
+            <w:tcW w:w="2100" w:type="dxa"/>
           </w:tcPr>
           <w:p>
             <w:pPr>
@@ -679,27 +655,19 @@
                 <w:szCs w:val="22"/>
               </w:rPr>
             </w:pPr>
-          </w:p>
-        </w:tc>
-        <w:tc>
-          <w:tcPr>
-            <w:tcW w:w="1275" w:type="dxa"/>
-          </w:tcPr>
-          <w:p>
-            <w:pPr>
-              <w:widowControl w:val="0"/>
-              <w:contextualSpacing w:val="0"/>
+            <w:r>
               <w:rPr>
                 <w:rFonts w:ascii="Calibri" w:eastAsia="Calibri" w:hAnsi="Calibri" w:cs="Calibri"/>
                 <w:sz w:val="22"/>
                 <w:szCs w:val="22"/>
               </w:rPr>
-            </w:pPr>
-          </w:p>
-        </w:tc>
-        <w:tc>
-          <w:tcPr>
-            <w:tcW w:w="2100" w:type="dxa"/>
+              <w:t>Norihito Tohge</w:t>
+            </w:r>
+          </w:p>
+        </w:tc>
+        <w:tc>
+          <w:tcPr>
+            <w:tcW w:w="4785" w:type="dxa"/>
           </w:tcPr>
           <w:p>
             <w:pPr>
@@ -711,25 +679,18 @@
                 <w:szCs w:val="22"/>
               </w:rPr>
             </w:pPr>
-          </w:p>
-        </w:tc>
-        <w:tc>
-          <w:tcPr>
-            <w:tcW w:w="4785" w:type="dxa"/>
-          </w:tcPr>
-          <w:p>
-            <w:pPr>
-              <w:widowControl w:val="0"/>
-              <w:contextualSpacing w:val="0"/>
+            <w:r>
               <w:rPr>
                 <w:rFonts w:ascii="Calibri" w:eastAsia="Calibri" w:hAnsi="Calibri" w:cs="Calibri"/>
                 <w:sz w:val="22"/>
                 <w:szCs w:val="22"/>
               </w:rPr>
-            </w:pPr>
+              <w:t>Fix Safe State of LDW/LKA Functional Safety Requirements</w:t>
+            </w:r>
           </w:p>
         </w:tc>
       </w:tr>
+      <w:bookmarkEnd w:id="8"/>
       <w:tr>
         <w:tc>
           <w:tcPr>
@@ -827,8 +788,74 @@
                 <w:szCs w:val="22"/>
               </w:rPr>
             </w:pPr>
-            <w:bookmarkStart w:id="8" w:name="_2s8eyo1" w:colFirst="0" w:colLast="0"/>
-            <w:bookmarkEnd w:id="8"/>
+          </w:p>
+        </w:tc>
+        <w:tc>
+          <w:tcPr>
+            <w:tcW w:w="2100" w:type="dxa"/>
+          </w:tcPr>
+          <w:p>
+            <w:pPr>
+              <w:widowControl w:val="0"/>
+              <w:contextualSpacing w:val="0"/>
+              <w:rPr>
+                <w:rFonts w:ascii="Calibri" w:eastAsia="Calibri" w:hAnsi="Calibri" w:cs="Calibri"/>
+                <w:sz w:val="22"/>
+                <w:szCs w:val="22"/>
+              </w:rPr>
+            </w:pPr>
+          </w:p>
+        </w:tc>
+        <w:tc>
+          <w:tcPr>
+            <w:tcW w:w="4785" w:type="dxa"/>
+          </w:tcPr>
+          <w:p>
+            <w:pPr>
+              <w:widowControl w:val="0"/>
+              <w:contextualSpacing w:val="0"/>
+              <w:rPr>
+                <w:rFonts w:ascii="Calibri" w:eastAsia="Calibri" w:hAnsi="Calibri" w:cs="Calibri"/>
+                <w:sz w:val="22"/>
+                <w:szCs w:val="22"/>
+              </w:rPr>
+            </w:pPr>
+          </w:p>
+        </w:tc>
+      </w:tr>
+      <w:tr>
+        <w:tc>
+          <w:tcPr>
+            <w:tcW w:w="1470" w:type="dxa"/>
+          </w:tcPr>
+          <w:p>
+            <w:pPr>
+              <w:widowControl w:val="0"/>
+              <w:contextualSpacing w:val="0"/>
+              <w:rPr>
+                <w:rFonts w:ascii="Calibri" w:eastAsia="Calibri" w:hAnsi="Calibri" w:cs="Calibri"/>
+                <w:sz w:val="22"/>
+                <w:szCs w:val="22"/>
+              </w:rPr>
+            </w:pPr>
+          </w:p>
+        </w:tc>
+        <w:tc>
+          <w:tcPr>
+            <w:tcW w:w="1275" w:type="dxa"/>
+          </w:tcPr>
+          <w:p>
+            <w:pPr>
+              <w:widowControl w:val="0"/>
+              <w:contextualSpacing w:val="0"/>
+              <w:rPr>
+                <w:rFonts w:ascii="Calibri" w:eastAsia="Calibri" w:hAnsi="Calibri" w:cs="Calibri"/>
+                <w:sz w:val="22"/>
+                <w:szCs w:val="22"/>
+              </w:rPr>
+            </w:pPr>
+            <w:bookmarkStart w:id="9" w:name="_2s8eyo1" w:colFirst="0" w:colLast="0"/>
+            <w:bookmarkEnd w:id="9"/>
           </w:p>
         </w:tc>
         <w:tc>
@@ -872,8 +899,8 @@
         <w:spacing w:before="480" w:after="180" w:line="240" w:lineRule="auto"/>
         <w:contextualSpacing w:val="0"/>
       </w:pPr>
-      <w:bookmarkStart w:id="9" w:name="_dksuaje1rr9b" w:colFirst="0" w:colLast="0"/>
-      <w:bookmarkEnd w:id="9"/>
+      <w:bookmarkStart w:id="10" w:name="_dksuaje1rr9b" w:colFirst="0" w:colLast="0"/>
+      <w:bookmarkEnd w:id="10"/>
     </w:p>
     <w:p>
       <w:pPr>
@@ -882,8 +909,8 @@
         <w:spacing w:before="480" w:after="180" w:line="240" w:lineRule="auto"/>
         <w:contextualSpacing w:val="0"/>
       </w:pPr>
-      <w:bookmarkStart w:id="10" w:name="_mpqza6jxmg1n" w:colFirst="0" w:colLast="0"/>
-      <w:bookmarkEnd w:id="10"/>
+      <w:bookmarkStart w:id="11" w:name="_mpqza6jxmg1n" w:colFirst="0" w:colLast="0"/>
+      <w:bookmarkEnd w:id="11"/>
       <w:r>
         <w:t>Table of Contents</w:t>
       </w:r>
@@ -901,14 +928,7 @@
           <w:b/>
           <w:color w:val="B7B7B7"/>
         </w:rPr>
-        <w:t>[Instructions: We have provided a table of contents. If the table of contents is not showing up correctly in your word processor of choice, please update it. The table of contents should show each section of the document and page numbers or links. Most wor</w:t>
-      </w:r>
-      <w:r>
-        <w:rPr>
-          <w:b/>
-          <w:color w:val="B7B7B7"/>
-        </w:rPr>
-        <w:t xml:space="preserve">d processors can do this for you. In </w:t>
+        <w:t xml:space="preserve">[Instructions: We have provided a table of contents. If the table of contents is not showing up correctly in your word processor of choice, please update it. The table of contents should show each section of the document and page numbers or links. Most word processors can do this for you. In </w:t>
       </w:r>
       <w:hyperlink r:id="rId7">
         <w:r>
@@ -968,10 +988,7 @@
             <w:fldChar w:fldCharType="begin"/>
           </w:r>
           <w:r>
-            <w:instrText xml:space="preserve"> TOC </w:instrText>
-          </w:r>
-          <w:r>
-            <w:instrText xml:space="preserve">\h \u \z \n </w:instrText>
+            <w:instrText xml:space="preserve"> TOC \h \u \z \n </w:instrText>
           </w:r>
           <w:r>
             <w:fldChar w:fldCharType="separate"/>
@@ -1036,14 +1053,7 @@
                 <w:color w:val="1155CC"/>
                 <w:u w:val="single"/>
               </w:rPr>
-              <w:t>Inputs to the Technical Safety</w:t>
-            </w:r>
-            <w:r>
-              <w:rPr>
-                <w:color w:val="1155CC"/>
-                <w:u w:val="single"/>
-              </w:rPr>
-              <w:t xml:space="preserve"> Concept</w:t>
+              <w:t>Inputs to the Technical Safety Concept</w:t>
             </w:r>
           </w:hyperlink>
         </w:p>
@@ -1137,21 +1147,7 @@
                 <w:color w:val="1155CC"/>
                 <w:u w:val="single"/>
               </w:rPr>
-              <w:t>Technica</w:t>
-            </w:r>
-            <w:r>
-              <w:rPr>
-                <w:color w:val="1155CC"/>
-                <w:u w:val="single"/>
-              </w:rPr>
-              <w:t>l</w:t>
-            </w:r>
-            <w:r>
-              <w:rPr>
-                <w:color w:val="1155CC"/>
-                <w:u w:val="single"/>
-              </w:rPr>
-              <w:t xml:space="preserve"> Safety Requirements</w:t>
+              <w:t>Technical Safety Requirements</w:t>
             </w:r>
           </w:hyperlink>
         </w:p>
@@ -1222,8 +1218,8 @@
         <w:pStyle w:val="Heading1"/>
         <w:contextualSpacing w:val="0"/>
       </w:pPr>
-      <w:bookmarkStart w:id="11" w:name="_fulgh8sf1ocg" w:colFirst="0" w:colLast="0"/>
-      <w:bookmarkEnd w:id="11"/>
+      <w:bookmarkStart w:id="12" w:name="_fulgh8sf1ocg" w:colFirst="0" w:colLast="0"/>
+      <w:bookmarkEnd w:id="12"/>
       <w:r>
         <w:t>Purpose of the Technical Safety Concept</w:t>
       </w:r>
@@ -1249,8 +1245,8 @@
         <w:pStyle w:val="Heading1"/>
         <w:contextualSpacing w:val="0"/>
       </w:pPr>
-      <w:bookmarkStart w:id="12" w:name="_757cx6xm46zb" w:colFirst="0" w:colLast="0"/>
-      <w:bookmarkEnd w:id="12"/>
+      <w:bookmarkStart w:id="13" w:name="_757cx6xm46zb" w:colFirst="0" w:colLast="0"/>
+      <w:bookmarkEnd w:id="13"/>
       <w:r>
         <w:t>Inputs to the Technical Safety Concept</w:t>
       </w:r>
@@ -1260,8 +1256,8 @@
         <w:pStyle w:val="Heading2"/>
         <w:contextualSpacing w:val="0"/>
       </w:pPr>
-      <w:bookmarkStart w:id="13" w:name="_2f9rjqxbsp2" w:colFirst="0" w:colLast="0"/>
-      <w:bookmarkEnd w:id="13"/>
+      <w:bookmarkStart w:id="14" w:name="_2f9rjqxbsp2" w:colFirst="0" w:colLast="0"/>
+      <w:bookmarkEnd w:id="14"/>
       <w:r>
         <w:t>Functional Safety Requirements</w:t>
       </w:r>
@@ -1359,13 +1355,7 @@
               <w:rPr>
                 <w:b/>
               </w:rPr>
-              <w:t>Functi</w:t>
-            </w:r>
-            <w:r>
-              <w:rPr>
-                <w:b/>
-              </w:rPr>
-              <w:t>onal Safety Requirement</w:t>
+              <w:t>Functional Safety Requirement</w:t>
             </w:r>
           </w:p>
         </w:tc>
@@ -1587,7 +1577,7 @@
               <w:spacing w:line="240" w:lineRule="auto"/>
             </w:pPr>
             <w:r>
-              <w:t>The system is turned off.</w:t>
+              <w:t>LDW torque request shall be set to zero.</w:t>
             </w:r>
           </w:p>
         </w:tc>
@@ -1728,7 +1718,7 @@
               <w:spacing w:line="240" w:lineRule="auto"/>
             </w:pPr>
             <w:r>
-              <w:t>The system is turned off.</w:t>
+              <w:t>LDW torque request shall be set to zero.</w:t>
             </w:r>
           </w:p>
         </w:tc>
@@ -1887,7 +1877,7 @@
               <w:spacing w:line="240" w:lineRule="auto"/>
             </w:pPr>
             <w:r>
-              <w:t>The system is turned off.</w:t>
+              <w:t>LKA torque request shall be set to zero.</w:t>
             </w:r>
           </w:p>
         </w:tc>
@@ -1901,8 +1891,8 @@
         <w:pStyle w:val="Heading2"/>
         <w:contextualSpacing w:val="0"/>
       </w:pPr>
-      <w:bookmarkStart w:id="14" w:name="_qp3s9pvua9mt" w:colFirst="0" w:colLast="0"/>
-      <w:bookmarkEnd w:id="14"/>
+      <w:bookmarkStart w:id="15" w:name="_qp3s9pvua9mt" w:colFirst="0" w:colLast="0"/>
+      <w:bookmarkEnd w:id="15"/>
       <w:r>
         <w:lastRenderedPageBreak/>
         <w:t>Refined System Architecture from Functional Safety Concept</w:t>
@@ -1923,8 +1913,8 @@
         <w:pStyle w:val="Heading3"/>
         <w:contextualSpacing w:val="0"/>
       </w:pPr>
-      <w:bookmarkStart w:id="15" w:name="_qvk4x8rvn2fn" w:colFirst="0" w:colLast="0"/>
-      <w:bookmarkEnd w:id="15"/>
+      <w:bookmarkStart w:id="16" w:name="_qvk4x8rvn2fn" w:colFirst="0" w:colLast="0"/>
+      <w:bookmarkEnd w:id="16"/>
       <w:r>
         <w:rPr>
           <w:noProof/>
@@ -1977,8 +1967,8 @@
         <w:pStyle w:val="Heading3"/>
         <w:contextualSpacing w:val="0"/>
       </w:pPr>
-      <w:bookmarkStart w:id="16" w:name="_cqb49updinx4" w:colFirst="0" w:colLast="0"/>
-      <w:bookmarkEnd w:id="16"/>
+      <w:bookmarkStart w:id="17" w:name="_cqb49updinx4" w:colFirst="0" w:colLast="0"/>
+      <w:bookmarkEnd w:id="17"/>
       <w:r>
         <w:t>Functional overview of architecture elements</w:t>
       </w:r>
@@ -1989,14 +1979,7 @@
           <w:b/>
           <w:color w:val="B7B7B7"/>
         </w:rPr>
-        <w:t>[Instructions: Provide a description for each functional s</w:t>
-      </w:r>
-      <w:r>
-        <w:rPr>
-          <w:b/>
-          <w:color w:val="B7B7B7"/>
-        </w:rPr>
-        <w:t>afety element; what is each element's purpose in the lane assistance item</w:t>
+        <w:t>[Instructions: Provide a description for each functional safety element; what is each element's purpose in the lane assistance item</w:t>
       </w:r>
       <w:proofErr w:type="gramStart"/>
       <w:r>
@@ -2521,10 +2504,7 @@
               <w:spacing w:line="240" w:lineRule="auto"/>
             </w:pPr>
             <w:r>
-              <w:t xml:space="preserve">EPS </w:t>
-            </w:r>
-            <w:r>
-              <w:t>ECU - Normal Lane Assistance Functionality</w:t>
+              <w:t>EPS ECU - Normal Lane Assistance Functionality</w:t>
             </w:r>
           </w:p>
         </w:tc>
@@ -2755,8 +2735,8 @@
         <w:pStyle w:val="Heading1"/>
         <w:contextualSpacing w:val="0"/>
       </w:pPr>
-      <w:bookmarkStart w:id="17" w:name="_mx8us8onanqo" w:colFirst="0" w:colLast="0"/>
-      <w:bookmarkEnd w:id="17"/>
+      <w:bookmarkStart w:id="18" w:name="_mx8us8onanqo" w:colFirst="0" w:colLast="0"/>
+      <w:bookmarkEnd w:id="18"/>
       <w:r>
         <w:t>Technical Safety Concept</w:t>
       </w:r>
@@ -2767,8 +2747,8 @@
         <w:pStyle w:val="Heading2"/>
         <w:contextualSpacing w:val="0"/>
       </w:pPr>
-      <w:bookmarkStart w:id="18" w:name="_lnxjuovv6kca" w:colFirst="0" w:colLast="0"/>
-      <w:bookmarkEnd w:id="18"/>
+      <w:bookmarkStart w:id="19" w:name="_lnxjuovv6kca" w:colFirst="0" w:colLast="0"/>
+      <w:bookmarkEnd w:id="19"/>
       <w:r>
         <w:t>Technical Safety Requirements</w:t>
       </w:r>
@@ -2784,21 +2764,7 @@
           <w:b/>
           <w:color w:val="B7B7B7"/>
         </w:rPr>
-        <w:t>[Instructions: Fill in the technical safety requirements for the lane departure warning first functional safety requirement. We have provided the associated functional safety requirement in the first table below. Hint: The technical safety requirements wer</w:t>
-      </w:r>
-      <w:r>
-        <w:rPr>
-          <w:b/>
-          <w:color w:val="B7B7B7"/>
-        </w:rPr>
-        <w:t>e discussed in the lesson videos. The architecture allocation column should contain element names such as LDW Safety block, Data Transmission Integrity Check, etc. Allocating the technical safety requirements to the "EPS ECU" does not provide enough detail</w:t>
-      </w:r>
-      <w:r>
-        <w:rPr>
-          <w:b/>
-          <w:color w:val="B7B7B7"/>
-        </w:rPr>
-        <w:t xml:space="preserve"> for a technical safety concept.]</w:t>
+        <w:t>[Instructions: Fill in the technical safety requirements for the lane departure warning first functional safety requirement. We have provided the associated functional safety requirement in the first table below. Hint: The technical safety requirements were discussed in the lesson videos. The architecture allocation column should contain element names such as LDW Safety block, Data Transmission Integrity Check, etc. Allocating the technical safety requirements to the "EPS ECU" does not provide enough detail for a technical safety concept.]</w:t>
       </w:r>
     </w:p>
     <w:p/>
@@ -3261,13 +3227,7 @@
               <w:rPr>
                 <w:b/>
               </w:rPr>
-              <w:t>Fault Toleran</w:t>
-            </w:r>
-            <w:r>
-              <w:rPr>
-                <w:b/>
-              </w:rPr>
-              <w:t>t Time Interval</w:t>
+              <w:t>Fault Tolerant Time Interval</w:t>
             </w:r>
           </w:p>
         </w:tc>
@@ -4154,24 +4114,14 @@
           <w:b/>
           <w:color w:val="B7B7B7"/>
         </w:rPr>
-        <w:t xml:space="preserve"> Most of the technical safety requirements</w:t>
-      </w:r>
-      <w:r>
-        <w:rPr>
-          <w:b/>
-          <w:color w:val="B7B7B7"/>
-        </w:rPr>
-        <w:t xml:space="preserve"> will be the same. At least one technical safety requirement will have to be slightly modified because we are talking about frequency instead of amplitude. These requirements were not given in the lessons]</w:t>
+        <w:t xml:space="preserve"> Most of the technical safety requirements will be the same. At least one technical safety requirement will have to be slightly modified because we are talking about frequency instead of amplitude. These requirements were not given in the lessons]</w:t>
       </w:r>
     </w:p>
     <w:p/>
     <w:p/>
     <w:p>
       <w:r>
-        <w:t>Functional Safety Requirement 01-2 with its asso</w:t>
-      </w:r>
-      <w:r>
-        <w:t>ciated system elements</w:t>
+        <w:t>Functional Safety Requirement 01-2 with its associated system elements</w:t>
       </w:r>
     </w:p>
     <w:p>
@@ -5514,21 +5464,7 @@
           <w:b/>
           <w:color w:val="B7B7B7"/>
         </w:rPr>
-        <w:t xml:space="preserve">[OPTIONAL: For each technical safety requirement, identify both the verification and validation acceptance criteria. “Validation” asks whether or not you chose the appropriate </w:t>
-      </w:r>
-      <w:r>
-        <w:rPr>
-          <w:b/>
-          <w:color w:val="B7B7B7"/>
-        </w:rPr>
-        <w:t>parameters. “Verification” involves testing to make sure the vehicle behaves as expected when the parameter value is crossed. There is not necessarily one right answer. Look at your verification and validation acceptance criteria from the functional safety</w:t>
-      </w:r>
-      <w:r>
-        <w:rPr>
-          <w:b/>
-          <w:color w:val="B7B7B7"/>
-        </w:rPr>
-        <w:t xml:space="preserve"> concept for inspiration.]</w:t>
+        <w:t>[OPTIONAL: For each technical safety requirement, identify both the verification and validation acceptance criteria. “Validation” asks whether or not you chose the appropriate parameters. “Verification” involves testing to make sure the vehicle behaves as expected when the parameter value is crossed. There is not necessarily one right answer. Look at your verification and validation acceptance criteria from the functional safety concept for inspiration.]</w:t>
       </w:r>
     </w:p>
     <w:p>
@@ -5601,14 +5537,7 @@
           <w:b/>
           <w:color w:val="B7B7B7"/>
         </w:rPr>
-        <w:t xml:space="preserve"> You can reuse the technical safety requir</w:t>
-      </w:r>
-      <w:r>
-        <w:rPr>
-          <w:b/>
-          <w:color w:val="B7B7B7"/>
-        </w:rPr>
-        <w:t xml:space="preserve">ements </w:t>
+        <w:t xml:space="preserve"> You can reuse the technical safety requirements </w:t>
       </w:r>
       <w:r>
         <w:rPr>
@@ -5622,10 +5551,7 @@
     <w:p/>
     <w:p>
       <w:r>
-        <w:t>Functional Safety Requirement 02-1 with its associated</w:t>
-      </w:r>
-      <w:r>
-        <w:t xml:space="preserve"> system elements</w:t>
+        <w:t>Functional Safety Requirement 02-1 with its associated system elements</w:t>
       </w:r>
     </w:p>
     <w:p>
@@ -6061,13 +5987,7 @@
               <w:rPr>
                 <w:b/>
               </w:rPr>
-              <w:t>Fault Tolerant Time Int</w:t>
-            </w:r>
-            <w:r>
-              <w:rPr>
-                <w:b/>
-              </w:rPr>
-              <w:t>erval</w:t>
+              <w:t>Fault Tolerant Time Interval</w:t>
             </w:r>
           </w:p>
         </w:tc>
@@ -6266,13 +6186,7 @@
               <w:spacing w:line="240" w:lineRule="auto"/>
             </w:pPr>
             <w:r>
-              <w:t>50</w:t>
-            </w:r>
-            <w:r>
-              <w:t>0</w:t>
-            </w:r>
-            <w:r>
-              <w:t xml:space="preserve"> </w:t>
+              <w:t xml:space="preserve">500 </w:t>
             </w:r>
             <w:proofErr w:type="spellStart"/>
             <w:r>
@@ -6297,13 +6211,7 @@
               <w:spacing w:line="240" w:lineRule="auto"/>
             </w:pPr>
             <w:r>
-              <w:t>L</w:t>
-            </w:r>
-            <w:r>
-              <w:t>KA</w:t>
-            </w:r>
-            <w:r>
-              <w:t xml:space="preserve"> Safety</w:t>
+              <w:t>LKA Safety</w:t>
             </w:r>
           </w:p>
         </w:tc>
@@ -6323,13 +6231,7 @@
               <w:spacing w:line="240" w:lineRule="auto"/>
             </w:pPr>
             <w:r>
-              <w:t>L</w:t>
-            </w:r>
-            <w:r>
-              <w:t>KA</w:t>
-            </w:r>
-            <w:r>
-              <w:t xml:space="preserve"> torque request shall be set to zero.</w:t>
+              <w:t>LKA torque request shall be set to zero.</w:t>
             </w:r>
           </w:p>
         </w:tc>
@@ -6455,13 +6357,7 @@
               <w:spacing w:line="240" w:lineRule="auto"/>
             </w:pPr>
             <w:r>
-              <w:t>50</w:t>
-            </w:r>
-            <w:r>
-              <w:t>0</w:t>
-            </w:r>
-            <w:r>
-              <w:t xml:space="preserve"> </w:t>
+              <w:t xml:space="preserve">500 </w:t>
             </w:r>
             <w:proofErr w:type="spellStart"/>
             <w:r>
@@ -6486,13 +6382,7 @@
               <w:spacing w:line="240" w:lineRule="auto"/>
             </w:pPr>
             <w:r>
-              <w:t>L</w:t>
-            </w:r>
-            <w:r>
-              <w:t>KA</w:t>
-            </w:r>
-            <w:r>
-              <w:t xml:space="preserve"> Safety</w:t>
+              <w:t>LKA Safety</w:t>
             </w:r>
           </w:p>
         </w:tc>
@@ -6512,13 +6402,7 @@
               <w:spacing w:line="240" w:lineRule="auto"/>
             </w:pPr>
             <w:r>
-              <w:t>L</w:t>
-            </w:r>
-            <w:r>
-              <w:t>KA</w:t>
-            </w:r>
-            <w:r>
-              <w:t xml:space="preserve"> torque request shall be set to zero.</w:t>
+              <w:t>LKA torque request shall be set to zero.</w:t>
             </w:r>
           </w:p>
         </w:tc>
@@ -6652,13 +6536,7 @@
               <w:spacing w:line="240" w:lineRule="auto"/>
             </w:pPr>
             <w:r>
-              <w:t>50</w:t>
-            </w:r>
-            <w:r>
-              <w:t>0</w:t>
-            </w:r>
-            <w:r>
-              <w:t xml:space="preserve"> </w:t>
+              <w:t xml:space="preserve">500 </w:t>
             </w:r>
             <w:proofErr w:type="spellStart"/>
             <w:r>
@@ -6683,13 +6561,7 @@
               <w:spacing w:line="240" w:lineRule="auto"/>
             </w:pPr>
             <w:r>
-              <w:t>L</w:t>
-            </w:r>
-            <w:r>
-              <w:t>KA</w:t>
-            </w:r>
-            <w:r>
-              <w:t xml:space="preserve"> Safety</w:t>
+              <w:t>LKA Safety</w:t>
             </w:r>
           </w:p>
         </w:tc>
@@ -6709,13 +6581,7 @@
               <w:spacing w:line="240" w:lineRule="auto"/>
             </w:pPr>
             <w:r>
-              <w:t>L</w:t>
-            </w:r>
-            <w:r>
-              <w:t>KA</w:t>
-            </w:r>
-            <w:r>
-              <w:t xml:space="preserve"> torque request shall be set to zero.</w:t>
+              <w:t>LKA torque request shall be set to zero.</w:t>
             </w:r>
           </w:p>
         </w:tc>
@@ -6847,13 +6713,7 @@
               <w:spacing w:line="240" w:lineRule="auto"/>
             </w:pPr>
             <w:r>
-              <w:t>50</w:t>
-            </w:r>
-            <w:r>
-              <w:t>0</w:t>
-            </w:r>
-            <w:r>
-              <w:t xml:space="preserve"> </w:t>
+              <w:t xml:space="preserve">500 </w:t>
             </w:r>
             <w:proofErr w:type="spellStart"/>
             <w:r>
@@ -6898,13 +6758,7 @@
               <w:spacing w:line="240" w:lineRule="auto"/>
             </w:pPr>
             <w:r>
-              <w:t>L</w:t>
-            </w:r>
-            <w:r>
-              <w:t>KA</w:t>
-            </w:r>
-            <w:r>
-              <w:t xml:space="preserve"> torque request shall be set </w:t>
+              <w:t xml:space="preserve">LKA torque request shall be set </w:t>
             </w:r>
             <w:r>
               <w:lastRenderedPageBreak/>
@@ -7057,13 +6911,7 @@
               <w:spacing w:line="240" w:lineRule="auto"/>
             </w:pPr>
             <w:r>
-              <w:t>L</w:t>
-            </w:r>
-            <w:r>
-              <w:t>KA</w:t>
-            </w:r>
-            <w:r>
-              <w:t xml:space="preserve"> torque request shall be set to zero.</w:t>
+              <w:t>LKA torque request shall be set to zero.</w:t>
             </w:r>
           </w:p>
         </w:tc>
@@ -7109,14 +6957,7 @@
           <w:b/>
           <w:color w:val="B7B7B7"/>
         </w:rPr>
-        <w:t xml:space="preserve">[OPTIONAL: For each technical safety requirement, identify both the verification and validation acceptance criteria. “Validation” asks whether or not you chose the appropriate parameters. “Verification” involves testing to make sure the vehicle behaves as </w:t>
-      </w:r>
-      <w:r>
-        <w:rPr>
-          <w:b/>
-          <w:color w:val="B7B7B7"/>
-        </w:rPr>
-        <w:t>expected when the parameter value is crossed. There is not necessarily one right answer. Look at your verification and validation acceptance criteria from the functional safety concept for inspiration.]</w:t>
+        <w:t>[OPTIONAL: For each technical safety requirement, identify both the verification and validation acceptance criteria. “Validation” asks whether or not you chose the appropriate parameters. “Verification” involves testing to make sure the vehicle behaves as expected when the parameter value is crossed. There is not necessarily one right answer. Look at your verification and validation acceptance criteria from the functional safety concept for inspiration.]</w:t>
       </w:r>
     </w:p>
     <w:p>
@@ -7124,8 +6965,8 @@
         <w:pStyle w:val="Heading2"/>
         <w:contextualSpacing w:val="0"/>
       </w:pPr>
-      <w:bookmarkStart w:id="19" w:name="_74udkdvf7nod" w:colFirst="0" w:colLast="0"/>
-      <w:bookmarkEnd w:id="19"/>
+      <w:bookmarkStart w:id="20" w:name="_74udkdvf7nod" w:colFirst="0" w:colLast="0"/>
+      <w:bookmarkEnd w:id="20"/>
       <w:r>
         <w:t>Refinement of the System Architecture</w:t>
       </w:r>
@@ -7142,14 +6983,7 @@
           <w:b/>
           <w:color w:val="B7B7B7"/>
         </w:rPr>
-        <w:t xml:space="preserve">[Instructions: </w:t>
-      </w:r>
-      <w:r>
-        <w:rPr>
-          <w:b/>
-          <w:color w:val="B7B7B7"/>
-        </w:rPr>
-        <w:t>Include the refined system architecture. Hint: The refined system architecture should include the system architecture from the end of the technical safety lesson, including all of the ASIL labels.]</w:t>
+        <w:t>[Instructions: Include the refined system architecture. Hint: The refined system architecture should include the system architecture from the end of the technical safety lesson, including all of the ASIL labels.]</w:t>
       </w:r>
     </w:p>
     <w:p>
@@ -7221,14 +7055,11 @@
         <w:pStyle w:val="Heading2"/>
         <w:contextualSpacing w:val="0"/>
       </w:pPr>
-      <w:bookmarkStart w:id="20" w:name="_8cs5or9n3i4" w:colFirst="0" w:colLast="0"/>
-      <w:bookmarkEnd w:id="20"/>
+      <w:bookmarkStart w:id="21" w:name="_8cs5or9n3i4" w:colFirst="0" w:colLast="0"/>
+      <w:bookmarkEnd w:id="21"/>
       <w:r>
         <w:lastRenderedPageBreak/>
-        <w:t>Allocation of Technical Safety Requirements to Architectu</w:t>
-      </w:r>
-      <w:r>
-        <w:t>re Elements</w:t>
+        <w:t>Allocation of Technical Safety Requirements to Architecture Elements</w:t>
       </w:r>
     </w:p>
     <w:p>
@@ -7284,8 +7115,8 @@
         <w:pStyle w:val="Heading2"/>
         <w:contextualSpacing w:val="0"/>
       </w:pPr>
-      <w:bookmarkStart w:id="21" w:name="_4w6r8buy4lrp" w:colFirst="0" w:colLast="0"/>
-      <w:bookmarkEnd w:id="21"/>
+      <w:bookmarkStart w:id="22" w:name="_4w6r8buy4lrp" w:colFirst="0" w:colLast="0"/>
+      <w:bookmarkEnd w:id="22"/>
       <w:r>
         <w:t>Warning and Degradation Concept</w:t>
       </w:r>
@@ -7302,14 +7133,7 @@
           <w:b/>
           <w:color w:val="B7B7B7"/>
         </w:rPr>
-        <w:t>[Instructions: We've already identified that for any system malfunction, the lane assistance functions will be turned off and the driver will receive a warning light indication. The technical safety requirements have not cha</w:t>
-      </w:r>
-      <w:r>
-        <w:rPr>
-          <w:b/>
-          <w:color w:val="B7B7B7"/>
-        </w:rPr>
-        <w:t>nged how functionality will be degraded or what the warning will be.</w:t>
+        <w:t>[Instructions: We've already identified that for any system malfunction, the lane assistance functions will be turned off and the driver will receive a warning light indication. The technical safety requirements have not changed how functionality will be degraded or what the warning will be.</w:t>
       </w:r>
     </w:p>
     <w:p>
@@ -7341,14 +7165,7 @@
           <w:b/>
           <w:color w:val="B7B7B7"/>
         </w:rPr>
-        <w:t xml:space="preserve"> in this case, the warning and degradation concept is the same for the technical safety requirements as for the functional safety requirements. You can copy the functional safety warni</w:t>
-      </w:r>
-      <w:r>
-        <w:rPr>
-          <w:b/>
-          <w:color w:val="B7B7B7"/>
-        </w:rPr>
-        <w:t xml:space="preserve">ng and degradation concept here. </w:t>
+        <w:t xml:space="preserve"> in this case, the warning and degradation concept is the same for the technical safety requirements as for the functional safety requirements. You can copy the functional safety warning and degradation concept here. </w:t>
       </w:r>
     </w:p>
     <w:p>
@@ -7783,10 +7600,7 @@
         </w:tc>
       </w:tr>
     </w:tbl>
-    <w:p>
-      <w:bookmarkStart w:id="22" w:name="_GoBack"/>
-      <w:bookmarkEnd w:id="22"/>
-    </w:p>
+    <w:p/>
     <w:sectPr>
       <w:pgSz w:w="12240" w:h="15840"/>
       <w:pgMar w:top="1440" w:right="1440" w:bottom="1440" w:left="1440" w:header="0" w:footer="720" w:gutter="0"/>
